--- a/experiment03/2020105426-李唯-软件工程实验三.docx
+++ b/experiment03/2020105426-李唯-软件工程实验三.docx
@@ -64,7 +64,28 @@
           <w:sz w:val="48"/>
           <w:szCs w:val="22"/>
         </w:rPr>
-        <w:t xml:space="preserve">实验报告一 </w:t>
+        <w:t>实验报告</w:t>
+      </w:r>
+      <w:r>
+        <w:rPr>
+          <w:rFonts w:hint="eastAsia" w:ascii="楷体_GB2312" w:eastAsia="楷体_GB2312"/>
+          <w:b/>
+          <w:bCs/>
+          <w:sz w:val="48"/>
+          <w:szCs w:val="22"/>
+          <w:lang w:val="en-US" w:eastAsia="zh-CN"/>
+        </w:rPr>
+        <w:t>三</w:t>
+      </w:r>
+      <w:r>
+        <w:rPr>
+          <w:rFonts w:hint="eastAsia" w:ascii="楷体_GB2312" w:eastAsia="楷体_GB2312"/>
+          <w:b/>
+          <w:bCs/>
+          <w:sz w:val="48"/>
+          <w:szCs w:val="22"/>
+        </w:rPr>
+        <w:t xml:space="preserve"> </w:t>
       </w:r>
       <w:r>
         <w:rPr>
@@ -84,9 +105,8 @@
           <w:bCs/>
           <w:sz w:val="48"/>
           <w:szCs w:val="22"/>
-          <w:lang w:val="en-US" w:eastAsia="zh-CN"/>
-        </w:rPr>
-        <w:t>基本编程技能实验</w:t>
+        </w:rPr>
+        <w:t>面向对象的系统建模A</w:t>
       </w:r>
     </w:p>
     <w:p>
@@ -102,6 +122,8 @@
         <w:ind w:left="420" w:leftChars="200" w:firstLine="420" w:firstLineChars="200"/>
         <w:jc w:val="left"/>
       </w:pPr>
+      <w:bookmarkStart w:id="0" w:name="_GoBack"/>
+      <w:bookmarkEnd w:id="0"/>
     </w:p>
     <w:p>
       <w:pPr>
@@ -810,6 +832,7 @@
         <w:keepLines w:val="0"/>
         <w:widowControl/>
         <w:numPr>
+          <w:ilvl w:val="0"/>
           <w:numId w:val="0"/>
         </w:numPr>
         <w:suppressLineNumbers w:val="0"/>
@@ -839,7 +862,6 @@
           <w:spacing w:val="0"/>
           <w:sz w:val="24"/>
           <w:szCs w:val="24"/>
-          <w:bdr w:val="none" w:color="auto" w:sz="0" w:space="0"/>
           <w:vertAlign w:val="baseline"/>
           <w:lang w:val="en-US" w:eastAsia="zh-CN"/>
         </w:rPr>
@@ -855,7 +877,6 @@
           <w:spacing w:val="0"/>
           <w:sz w:val="24"/>
           <w:szCs w:val="24"/>
-          <w:bdr w:val="none" w:color="auto" w:sz="0" w:space="0"/>
           <w:vertAlign w:val="baseline"/>
         </w:rPr>
         <w:t>掌握 UML 建模工具 Rational Rose 软件的安装和基本操作；</w:t>
@@ -867,6 +888,7 @@
         <w:keepLines w:val="0"/>
         <w:widowControl/>
         <w:numPr>
+          <w:ilvl w:val="0"/>
           <w:numId w:val="0"/>
         </w:numPr>
         <w:suppressLineNumbers w:val="0"/>
@@ -896,7 +918,6 @@
           <w:spacing w:val="0"/>
           <w:sz w:val="24"/>
           <w:szCs w:val="24"/>
-          <w:bdr w:val="none" w:color="auto" w:sz="0" w:space="0"/>
           <w:vertAlign w:val="baseline"/>
           <w:lang w:val="en-US" w:eastAsia="zh-CN"/>
         </w:rPr>
@@ -912,7 +933,6 @@
           <w:spacing w:val="0"/>
           <w:sz w:val="24"/>
           <w:szCs w:val="24"/>
-          <w:bdr w:val="none" w:color="auto" w:sz="0" w:space="0"/>
           <w:vertAlign w:val="baseline"/>
         </w:rPr>
         <w:t>掌握面向对象设计模型，包括类和类间的关系建模</w:t>
@@ -924,6 +944,7 @@
         <w:keepLines w:val="0"/>
         <w:widowControl/>
         <w:numPr>
+          <w:ilvl w:val="0"/>
           <w:numId w:val="0"/>
         </w:numPr>
         <w:suppressLineNumbers w:val="0"/>
@@ -953,7 +974,6 @@
           <w:spacing w:val="0"/>
           <w:sz w:val="24"/>
           <w:szCs w:val="24"/>
-          <w:bdr w:val="none" w:color="auto" w:sz="0" w:space="0"/>
           <w:vertAlign w:val="baseline"/>
           <w:lang w:val="en-US" w:eastAsia="zh-CN"/>
         </w:rPr>
@@ -969,7 +989,6 @@
           <w:spacing w:val="0"/>
           <w:sz w:val="24"/>
           <w:szCs w:val="24"/>
-          <w:bdr w:val="none" w:color="auto" w:sz="0" w:space="0"/>
           <w:vertAlign w:val="baseline"/>
         </w:rPr>
         <w:t>能够构建类图静态模型</w:t>
@@ -1032,6 +1051,7 @@
         <w:keepLines w:val="0"/>
         <w:widowControl/>
         <w:numPr>
+          <w:ilvl w:val="0"/>
           <w:numId w:val="0"/>
         </w:numPr>
         <w:suppressLineNumbers w:val="0"/>
@@ -1070,7 +1090,6 @@
           <w:spacing w:val="0"/>
           <w:sz w:val="24"/>
           <w:szCs w:val="24"/>
-          <w:bdr w:val="none" w:color="auto" w:sz="0" w:space="0"/>
           <w:vertAlign w:val="baseline"/>
         </w:rPr>
         <w:t>准确规范使用 UML 模型，包括类名，属性，方法，关系和多重性，角色，可见性</w:t>
@@ -1079,6 +1098,7 @@
     <w:p>
       <w:pPr>
         <w:numPr>
+          <w:ilvl w:val="0"/>
           <w:numId w:val="0"/>
         </w:numPr>
         <w:rPr>
@@ -1090,6 +1110,7 @@
     <w:p>
       <w:pPr>
         <w:numPr>
+          <w:ilvl w:val="0"/>
           <w:numId w:val="0"/>
         </w:numPr>
         <w:rPr>
@@ -1108,6 +1129,7 @@
     <w:p>
       <w:pPr>
         <w:numPr>
+          <w:ilvl w:val="0"/>
           <w:numId w:val="0"/>
         </w:numPr>
         <w:rPr>
@@ -1218,12 +1240,14 @@
         <w:rPr>
           <w:rFonts w:hint="eastAsia" w:asciiTheme="minorEastAsia" w:hAnsiTheme="minorEastAsia" w:eastAsiaTheme="minorEastAsia" w:cstheme="minorEastAsia"/>
           <w:i w:val="0"/>
+          <w:iCs w:val="0"/>
           <w:caps w:val="0"/>
-          <w:color w:val="000000"/>
+          <w:color w:val="333333"/>
           <w:spacing w:val="0"/>
           <w:sz w:val="24"/>
           <w:szCs w:val="24"/>
-          <w:shd w:val="clear" w:color="auto" w:fill="FFFFFF"/>
+          <w:shd w:val="clear" w:fill="FFFFFF"/>
+          <w:lang w:eastAsia="zh-CN"/>
         </w:rPr>
       </w:pPr>
       <w:r>
@@ -1240,20 +1264,37 @@
         </w:rPr>
         <w:t>用Thoroughbred类对优良品质的马进行建模。它有3个属性：mother，father，birthyear，还有3个操作：getCurrentAge()、getFather()和getMother。</w:t>
       </w:r>
-      <w:r>
+    </w:p>
+    <w:p>
+      <w:pPr>
+        <w:keepNext w:val="0"/>
+        <w:keepLines w:val="0"/>
+        <w:widowControl/>
+        <w:numPr>
+          <w:ilvl w:val="0"/>
+          <w:numId w:val="0"/>
+        </w:numPr>
+        <w:suppressLineNumbers w:val="0"/>
+        <w:pBdr>
+          <w:top w:val="none" w:color="auto" w:sz="0" w:space="0"/>
+          <w:left w:val="none" w:color="auto" w:sz="0" w:space="0"/>
+          <w:bottom w:val="none" w:color="auto" w:sz="0" w:space="0"/>
+          <w:right w:val="none" w:color="auto" w:sz="0" w:space="0"/>
+        </w:pBdr>
+        <w:spacing w:before="0" w:beforeAutospacing="0" w:after="210" w:afterAutospacing="0"/>
+        <w:ind w:left="-360" w:leftChars="0" w:right="0" w:rightChars="0" w:firstLine="420" w:firstLineChars="0"/>
+        <w:jc w:val="left"/>
         <w:rPr>
           <w:rFonts w:hint="eastAsia" w:asciiTheme="minorEastAsia" w:hAnsiTheme="minorEastAsia" w:eastAsiaTheme="minorEastAsia" w:cstheme="minorEastAsia"/>
           <w:i w:val="0"/>
-          <w:iCs w:val="0"/>
           <w:caps w:val="0"/>
-          <w:color w:val="333333"/>
+          <w:color w:val="000000"/>
           <w:spacing w:val="0"/>
           <w:sz w:val="24"/>
           <w:szCs w:val="24"/>
-          <w:shd w:val="clear" w:fill="FFFFFF"/>
-        </w:rPr>
-        <w:br w:type="textWrapping"/>
-      </w:r>
+          <w:shd w:val="clear" w:color="auto" w:fill="FFFFFF"/>
+        </w:rPr>
+      </w:pPr>
       <w:r>
         <w:rPr>
           <w:rFonts w:hint="eastAsia" w:asciiTheme="minorEastAsia" w:hAnsiTheme="minorEastAsia" w:eastAsiaTheme="minorEastAsia" w:cstheme="minorEastAsia"/>
@@ -1398,6 +1439,7 @@
         <w:keepLines w:val="0"/>
         <w:widowControl/>
         <w:numPr>
+          <w:ilvl w:val="0"/>
           <w:numId w:val="0"/>
         </w:numPr>
         <w:suppressLineNumbers w:val="0"/>
@@ -1443,6 +1485,7 @@
         <w:keepLines w:val="0"/>
         <w:widowControl/>
         <w:numPr>
+          <w:ilvl w:val="0"/>
           <w:numId w:val="0"/>
         </w:numPr>
         <w:suppressLineNumbers w:val="0"/>
@@ -1688,6 +1731,7 @@
         <w:keepLines w:val="0"/>
         <w:widowControl/>
         <w:numPr>
+          <w:ilvl w:val="0"/>
           <w:numId w:val="0"/>
         </w:numPr>
         <w:suppressLineNumbers w:val="0"/>
@@ -1723,6 +1767,7 @@
         <w:keepLines w:val="0"/>
         <w:widowControl/>
         <w:numPr>
+          <w:ilvl w:val="0"/>
           <w:numId w:val="0"/>
         </w:numPr>
         <w:suppressLineNumbers w:val="0"/>
@@ -1864,14 +1909,7 @@
           <w:rFonts w:hint="eastAsia"/>
           <w:lang w:val="en-US" w:eastAsia="zh-CN"/>
         </w:rPr>
-        <w:t>R</w:t>
-      </w:r>
-      <w:r>
-        <w:rPr>
-          <w:rFonts w:hint="eastAsia"/>
-          <w:lang w:val="en-US" w:eastAsia="zh-CN"/>
-        </w:rPr>
-        <w:t>ational Rose工具进行UML建模，我了解到了UML的作用，即用于说明、可视化、构建和编写一个正在开发的、面向对象的、软件密集系统的制品的开放方法。在软件工程中，Ratioal Rose能够把模型与实际应用紧密地联系起来。通过模型与代码之间的映射，可以直接为不同的程序开发环境生成系统结构的框架，通过建立模型和代码间的映射，可以确保代码改进时模型也随之更新了，而且通过模型与代码间自动连接，建模工具可以确保良好的设计实施。通过对Rational Rose的了解和初步的学习，使我掌握了关于Rational Rose的一些基本知识，这对我以后的进一步学习以及对以后就业都会起到很大的帮助。</w:t>
+        <w:t>Rational Rose工具进行UML建模，我了解到了UML的作用，即用于说明、可视化、构建和编写一个正在开发的、面向对象的、软件密集系统的制品的开放方法。在软件工程中，Ratioal Rose能够把模型与实际应用紧密地联系起来。通过模型与代码之间的映射，可以直接为不同的程序开发环境生成系统结构的框架，通过建立模型和代码间的映射，可以确保代码改进时模型也随之更新了，而且通过模型与代码间自动连接，建模工具可以确保良好的设计实施。通过对Rational Rose的了解和初步的学习，使我掌握了关于Rational Rose的一些基本知识，这对我以后的进一步学习以及对以后就业都会起到很大的帮助。</w:t>
       </w:r>
     </w:p>
     <w:p>
@@ -1902,8 +1940,6 @@
         </w:rPr>
         <w:t xml:space="preserve">仓库地址 </w:t>
       </w:r>
-      <w:bookmarkStart w:id="0" w:name="_GoBack"/>
-      <w:bookmarkEnd w:id="0"/>
     </w:p>
     <w:p>
       <w:r>
